--- a/Alfred CV-23.06.2024.docx
+++ b/Alfred CV-23.06.2024.docx
@@ -1995,6 +1995,14 @@
           <w:sz w:val="16"/>
           <w:szCs w:val="22"/>
         </w:rPr>
+        <w:t xml:space="preserve">pp. 1-13, </w:t>
+      </w:r>
+      <w:r>
+        <w:rPr>
+          <w:rFonts w:ascii="Times New Roman" w:hAnsi="Times New Roman" w:cs="Times New Roman"/>
+          <w:sz w:val="16"/>
+          <w:szCs w:val="22"/>
+        </w:rPr>
         <w:t xml:space="preserve">Available via </w:t>
       </w:r>
       <w:hyperlink r:id="rId10" w:history="1">
@@ -2506,7 +2514,7 @@
         <v:path o:extrusionok="f" gradientshapeok="t" o:connecttype="rect"/>
         <o:lock v:ext="edit" aspectratio="t"/>
       </v:shapetype>
-      <v:shape id="_x0000_i1040" type="#_x0000_t75" style="width:11.25pt;height:11.25pt" o:bullet="t">
+      <v:shape id="_x0000_i1041" type="#_x0000_t75" style="width:11.25pt;height:11.25pt" o:bullet="t">
         <v:imagedata r:id="rId1" o:title="mso20D4"/>
       </v:shape>
     </w:pict>

--- a/Alfred CV-23.06.2024.docx
+++ b/Alfred CV-23.06.2024.docx
@@ -1529,9 +1529,8 @@
           <w:szCs w:val="22"/>
           <w:lang w:val="fr-FR"/>
         </w:rPr>
-        <w:t xml:space="preserve">Principal </w:t>
-      </w:r>
-      <w:proofErr w:type="spellStart"/>
+        <w:t>Principal Adviser</w:t>
+      </w:r>
       <w:r>
         <w:rPr>
           <w:rFonts w:ascii="Times New Roman" w:hAnsi="Times New Roman" w:cs="Times New Roman"/>
@@ -1539,7 +1538,7 @@
           <w:szCs w:val="22"/>
           <w:lang w:val="fr-FR"/>
         </w:rPr>
-        <w:t>Adviser</w:t>
+        <w:t>s</w:t>
       </w:r>
       <w:r>
         <w:rPr>
@@ -1548,9 +1547,8 @@
           <w:szCs w:val="22"/>
           <w:lang w:val="fr-FR"/>
         </w:rPr>
-        <w:t>s</w:t>
-      </w:r>
-      <w:proofErr w:type="spellEnd"/>
+        <w:t xml:space="preserve">: </w:t>
+      </w:r>
       <w:r>
         <w:rPr>
           <w:rFonts w:ascii="Times New Roman" w:hAnsi="Times New Roman" w:cs="Times New Roman"/>
@@ -1558,7 +1556,7 @@
           <w:szCs w:val="22"/>
           <w:lang w:val="fr-FR"/>
         </w:rPr>
-        <w:t xml:space="preserve">: </w:t>
+        <w:t>Pierre Regibeau</w:t>
       </w:r>
       <w:r>
         <w:rPr>
@@ -1567,9 +1565,8 @@
           <w:szCs w:val="22"/>
           <w:lang w:val="fr-FR"/>
         </w:rPr>
-        <w:t xml:space="preserve">Pierre </w:t>
-      </w:r>
-      <w:proofErr w:type="spellStart"/>
+        <w:t xml:space="preserve">, </w:t>
+      </w:r>
       <w:r>
         <w:rPr>
           <w:rFonts w:ascii="Times New Roman" w:hAnsi="Times New Roman" w:cs="Times New Roman"/>
@@ -1577,38 +1574,8 @@
           <w:szCs w:val="22"/>
           <w:lang w:val="fr-FR"/>
         </w:rPr>
-        <w:t>Regibeau</w:t>
-      </w:r>
-      <w:proofErr w:type="spellEnd"/>
-      <w:r>
-        <w:rPr>
-          <w:rFonts w:ascii="Times New Roman" w:hAnsi="Times New Roman" w:cs="Times New Roman"/>
-          <w:sz w:val="16"/>
-          <w:szCs w:val="22"/>
-          <w:lang w:val="fr-FR"/>
-        </w:rPr>
-        <w:t xml:space="preserve">, </w:t>
-      </w:r>
-      <w:r>
-        <w:rPr>
-          <w:rFonts w:ascii="Times New Roman" w:hAnsi="Times New Roman" w:cs="Times New Roman"/>
-          <w:sz w:val="16"/>
-          <w:szCs w:val="22"/>
-          <w:lang w:val="fr-FR"/>
-        </w:rPr>
-        <w:t xml:space="preserve">Francesco </w:t>
-      </w:r>
-      <w:proofErr w:type="spellStart"/>
-      <w:r>
-        <w:rPr>
-          <w:rFonts w:ascii="Times New Roman" w:hAnsi="Times New Roman" w:cs="Times New Roman"/>
-          <w:sz w:val="16"/>
-          <w:szCs w:val="22"/>
-          <w:lang w:val="fr-FR"/>
-        </w:rPr>
-        <w:t>Squintani</w:t>
-      </w:r>
-      <w:proofErr w:type="spellEnd"/>
+        <w:t>Francesco Squintani</w:t>
+      </w:r>
     </w:p>
     <w:p>
       <w:pPr>
@@ -1698,18 +1665,8 @@
           <w:szCs w:val="22"/>
         </w:rPr>
         <w:tab/>
-        <w:t xml:space="preserve">Principal Advisers: Steffen Bohm, Harro </w:t>
-      </w:r>
-      <w:proofErr w:type="spellStart"/>
-      <w:r>
-        <w:rPr>
-          <w:rFonts w:ascii="Times New Roman" w:hAnsi="Times New Roman" w:cs="Times New Roman"/>
-          <w:sz w:val="16"/>
-          <w:szCs w:val="22"/>
-        </w:rPr>
-        <w:t>Hopfl</w:t>
-      </w:r>
-      <w:proofErr w:type="spellEnd"/>
+        <w:t>Principal Advisers: Steffen Bohm, Harro Hopfl</w:t>
+      </w:r>
     </w:p>
     <w:p>
       <w:pPr>
@@ -2479,7 +2436,23 @@
           <w:sz w:val="16"/>
           <w:szCs w:val="22"/>
         </w:rPr>
-        <w:t>SIMA-SIM-BAM School of Research Methods – Invitation, Summer 2024</w:t>
+        <w:t xml:space="preserve">SIMA-SIM-BAM School of Research Methods </w:t>
+      </w:r>
+      <w:r>
+        <w:rPr>
+          <w:rFonts w:ascii="Times New Roman" w:hAnsi="Times New Roman" w:cs="Times New Roman"/>
+          <w:sz w:val="16"/>
+          <w:szCs w:val="22"/>
+        </w:rPr>
+        <w:t>-</w:t>
+      </w:r>
+      <w:r>
+        <w:rPr>
+          <w:rFonts w:ascii="Times New Roman" w:hAnsi="Times New Roman" w:cs="Times New Roman"/>
+          <w:sz w:val="16"/>
+          <w:szCs w:val="22"/>
+        </w:rPr>
+        <w:t xml:space="preserve"> Invitation, Summer 2024</w:t>
       </w:r>
     </w:p>
     <w:sectPr>
@@ -2514,7 +2487,7 @@
         <v:path o:extrusionok="f" gradientshapeok="t" o:connecttype="rect"/>
         <o:lock v:ext="edit" aspectratio="t"/>
       </v:shapetype>
-      <v:shape id="_x0000_i1041" type="#_x0000_t75" style="width:11.25pt;height:11.25pt" o:bullet="t">
+      <v:shape id="_x0000_i1042" type="#_x0000_t75" style="width:11.25pt;height:11.25pt" o:bullet="t">
         <v:imagedata r:id="rId1" o:title="mso20D4"/>
       </v:shape>
     </w:pict>
